--- a/29-Mapeamento de Atores e Diagrama de Casos de Uso do Subsistema/UC03 – Manter Clientes.docx
+++ b/29-Mapeamento de Atores e Diagrama de Casos de Uso do Subsistema/UC03 – Manter Clientes.docx
@@ -3487,7 +3487,7 @@
 
 <file path=customXML/item1.xml><?xml version="1.0" encoding="utf-8"?>
 <go:gDocsCustomXmlDataStorage xmlns:go="http://customooxmlschemas.google.com/" xmlns:r="http://schemas.openxmlformats.org/officeDocument/2006/relationships">
-  <go:docsCustomData xmlns:go="http://customooxmlschemas.google.com/" roundtripDataSignature="AMtx7mgqqOg/QDwgmT07IXczSCBGd6Zsgw==">AMUW2mXZZVphYKbBs1z36tJzWQeZgbLE/HM8Ny8gyhfZCbfc48JwNCHQyiHF916PHT0HvIMTJ6IMrlMY5YBO3KHnWeMiEi7olAuBNur4D/buRS06CZuey5A=</go:docsCustomData>
+  <go:docsCustomData xmlns:go="http://customooxmlschemas.google.com/" roundtripDataSignature="AMtx7mgqqOg/QDwgmT07IXczSCBGd6Zsgw==">AMUW2mX198TrScLTgEcvE97EBL/EGIxDFLB0nWSxXU69u4GZoYCQ/tlw/CPibrzZnlH6Ky7S0djKifoPf9C2dmoYul8AEMve2AdhVuPu1pR4svApRQ0NYlA=</go:docsCustomData>
 </go:gDocsCustomXmlDataStorage>
 </file>
 

--- a/29-Mapeamento de Atores e Diagrama de Casos de Uso do Subsistema/UC03 – Manter Clientes.docx
+++ b/29-Mapeamento de Atores e Diagrama de Casos de Uso do Subsistema/UC03 – Manter Clientes.docx
@@ -934,7 +934,7 @@
                 <w:szCs w:val="24"/>
                 <w:rtl w:val="0"/>
               </w:rPr>
-              <w:t xml:space="preserve">O usuário deve estar logado no sistema;</w:t>
+              <w:t xml:space="preserve">O usuário deve estar logado no sistema.</w:t>
             </w:r>
           </w:p>
         </w:tc>
@@ -3487,7 +3487,7 @@
 
 <file path=customXML/item1.xml><?xml version="1.0" encoding="utf-8"?>
 <go:gDocsCustomXmlDataStorage xmlns:go="http://customooxmlschemas.google.com/" xmlns:r="http://schemas.openxmlformats.org/officeDocument/2006/relationships">
-  <go:docsCustomData xmlns:go="http://customooxmlschemas.google.com/" roundtripDataSignature="AMtx7mgqqOg/QDwgmT07IXczSCBGd6Zsgw==">AMUW2mX198TrScLTgEcvE97EBL/EGIxDFLB0nWSxXU69u4GZoYCQ/tlw/CPibrzZnlH6Ky7S0djKifoPf9C2dmoYul8AEMve2AdhVuPu1pR4svApRQ0NYlA=</go:docsCustomData>
+  <go:docsCustomData xmlns:go="http://customooxmlschemas.google.com/" roundtripDataSignature="AMtx7mgqqOg/QDwgmT07IXczSCBGd6Zsgw==">AMUW2mWMksrhjaukX5ajRU/1ZkPQTTllRb+hbTTYQAkLSL36aCwfCA5r5tRDx6aUU1QiZcmeiup5/4Qsv5VeX9AcT0QfVAZlQQRrQ7x9ramdsWe3H2GZPf8=</go:docsCustomData>
 </go:gDocsCustomXmlDataStorage>
 </file>
 
